--- a/public/20a/Anexo4/Anexo4_13c_2022_.docx
+++ b/public/20a/Anexo4/Anexo4_13c_2022_.docx
@@ -1127,7 +1127,7 @@
           <w:szCs w:val="16"/>
           <w:lang w:val="es-ES_tradnl"/>
         </w:rPr>
-        <w:t>9</w:t>
+        <w:t>23</w:t>
       </w:r>
       <w:r>
         <w:rPr>
@@ -1503,7 +1503,7 @@
               <w:szCs w:val="16"/>
               <w:lang w:val="es-ES_tradnl" w:bidi="ar-SA"/>
             </w:rPr>
-            <w:t>CIFP Virgen de Gracia</w:t>
+            <w:t>${centro_nombre}</w:t>
           </w:r>
           <w:r>
             <w:rPr>
@@ -1520,7 +1520,7 @@
               <w:szCs w:val="16"/>
               <w:lang w:val="es-ES_tradnl"/>
             </w:rPr>
-            <w:t>1VDG</w:t>
+            <w:t>${centro_cif}</w:t>
           </w:r>
         </w:p>
         <w:p>
@@ -1544,7 +1544,7 @@
               <w:szCs w:val="16"/>
               <w:lang w:val="es-ES_tradnl"/>
             </w:rPr>
-            <w:t>Laura Moreno Ramos</w:t>
+            <w:t>${alumno_nombre} ${alumno_apellidos}</w:t>
           </w:r>
         </w:p>
         <w:p>
@@ -1575,7 +1575,7 @@
               <w:szCs w:val="16"/>
               <w:lang w:val="es-ES_tradnl"/>
             </w:rPr>
-            <w:t>Diego Córdoba Aguirre</w:t>
+            <w:t>${tutor_nombre} ${tutor_apellidos}</w:t>
           </w:r>
         </w:p>
       </w:tc>
@@ -1613,7 +1613,7 @@
               <w:szCs w:val="16"/>
               <w:lang w:val="es-ES_tradnl"/>
             </w:rPr>
-            <w:t>INDRA</w:t>
+            <w:t>${empresa_nombre}</w:t>
           </w:r>
         </w:p>
         <w:p>
@@ -1640,7 +1640,7 @@
               <w:szCs w:val="16"/>
               <w:lang w:val="es-ES_tradnl"/>
             </w:rPr>
-            <w:t>Responsable Máximo</w:t>
+            <w:t>${tutor_empresa_nombre} ${tutor_empresa_apellido}</w:t>
           </w:r>
         </w:p>
         <w:p>
@@ -1674,7 +1674,7 @@
               <w:szCs w:val="16"/>
               <w:lang w:val="es-ES_tradnl"/>
             </w:rPr>
-            <w:t/>
+            <w:t>${fct_departamento}</w:t>
           </w:r>
         </w:p>
       </w:tc>
@@ -2042,7 +2042,7 @@
               <w:szCs w:val="16"/>
               <w:lang w:val="es-ES_tradnl"/>
             </w:rPr>
-            <w:t>Informática y comunicaciones</w:t>
+            <w:t>${familia_profesional_descripcion}</w:t>
           </w:r>
         </w:p>
       </w:tc>
@@ -2080,7 +2080,7 @@
               <w:szCs w:val="16"/>
               <w:lang w:val="es-ES_tradnl"/>
             </w:rPr>
-            <w:t xml:space="preserve">2022-03-04  </w:t>
+            <w:t xml:space="preserve">${fct_fecha_ini}  </w:t>
           </w:r>
           <w:r>
             <w:rPr>
@@ -2097,7 +2097,7 @@
               <w:szCs w:val="16"/>
               <w:lang w:val="es-ES_tradnl"/>
             </w:rPr>
-            <w:t>2022-03-05</w:t>
+            <w:t>${fct_fecha_fin}</w:t>
           </w:r>
         </w:p>
       </w:tc>
@@ -2137,7 +2137,7 @@
               <w:szCs w:val="16"/>
               <w:lang w:val="es-ES_tradnl"/>
             </w:rPr>
-            <w:t>Desarrollo de Aplicaciones Web</w:t>
+            <w:t>${ciclo_nombre}</w:t>
           </w:r>
         </w:p>
       </w:tc>
@@ -2176,7 +2176,7 @@
               <w:szCs w:val="16"/>
               <w:lang w:val="es-ES_tradnl"/>
             </w:rPr>
-            <w:t>400</w:t>
+            <w:t>${fct_horas}</w:t>
           </w:r>
         </w:p>
       </w:tc>
